--- a/BANTIN/LULU/TINLU_ST2_31_03_QNAM_20231117.docx
+++ b/BANTIN/LULU/TINLU_ST2_31_03_QNAM_20231117.docx
@@ -4,455 +4,291 @@
   <w:body>
     <w:tbl>
       <w:tblPr>
-        <w:tblW w:w="9142" w:type="dxa"/>
+        <w:tblW w:w="0" w:type="auto"/>
         <w:jc w:val="center"/>
         <w:tblLayout w:type="fixed"/>
         <w:tblCellMar>
           <w:left w:w="0" w:type="dxa"/>
           <w:right w:w="0" w:type="dxa"/>
         </w:tblCellMar>
-        <w:tblLook w:val="0000" w:firstRow="0" w:lastRow="0" w:firstColumn="0" w:lastColumn="0" w:noHBand="0" w:noVBand="0"/>
+        <w:tblLook w:val="01E0" w:firstRow="1" w:lastRow="1" w:firstColumn="1" w:lastColumn="1" w:noHBand="0" w:noVBand="0"/>
       </w:tblPr>
       <w:tblGrid>
-        <w:gridCol w:w="4098"/>
-        <w:gridCol w:w="5044"/>
+        <w:gridCol w:w="3980"/>
+        <w:gridCol w:w="5863"/>
       </w:tblGrid>
       <w:tr>
         <w:trPr>
+          <w:trHeight w:val="1599"/>
           <w:jc w:val="center"/>
         </w:trPr>
         <w:tc>
           <w:tcPr>
-            <w:tcW w:w="4098" w:type="dxa"/>
-          </w:tcPr>
-          <w:p>
-            <w:pPr>
-              <w:spacing w:after="0" w:line="240" w:lineRule="auto"/>
-              <w:jc w:val="center"/>
-              <w:rPr>
-                <w:rFonts w:ascii="Times New Roman" w:hAnsi="Times New Roman"/>
-                <w:bCs/>
-                <w:sz w:val="26"/>
-                <w:szCs w:val="26"/>
-              </w:rPr>
-            </w:pPr>
-            <w:r>
-              <w:rPr>
-                <w:rFonts w:ascii="Times New Roman" w:hAnsi="Times New Roman"/>
-                <w:bCs/>
-                <w:sz w:val="24"/>
-                <w:szCs w:val="24"/>
-              </w:rPr>
-              <w:t xml:space="preserve">  </w:t>
-            </w:r>
-            <w:r>
-              <w:rPr>
-                <w:rFonts w:ascii="Times New Roman" w:hAnsi="Times New Roman" w:hint="eastAsia"/>
-                <w:bCs/>
-                <w:sz w:val="26"/>
-                <w:szCs w:val="26"/>
-              </w:rPr>
-              <w:t>Đ</w:t>
-            </w:r>
-            <w:r>
-              <w:rPr>
-                <w:rFonts w:ascii="Times New Roman" w:hAnsi="Times New Roman"/>
-                <w:bCs/>
-                <w:sz w:val="26"/>
-                <w:szCs w:val="26"/>
-              </w:rPr>
-              <w:t>ÀI KHÍ T</w:t>
-            </w:r>
-            <w:r>
-              <w:rPr>
-                <w:rFonts w:ascii="Times New Roman" w:hAnsi="Times New Roman" w:hint="eastAsia"/>
-                <w:bCs/>
-                <w:sz w:val="26"/>
-                <w:szCs w:val="26"/>
-              </w:rPr>
-              <w:t>Ư</w:t>
-            </w:r>
-            <w:r>
-              <w:rPr>
-                <w:rFonts w:ascii="Times New Roman" w:hAnsi="Times New Roman"/>
-                <w:bCs/>
-                <w:sz w:val="26"/>
-                <w:szCs w:val="26"/>
-              </w:rPr>
-              <w:t>ỢNG THUỶ V</w:t>
-            </w:r>
-            <w:r>
-              <w:rPr>
-                <w:rFonts w:ascii="Times New Roman" w:hAnsi="Times New Roman" w:hint="eastAsia"/>
-                <w:bCs/>
-                <w:sz w:val="26"/>
-                <w:szCs w:val="26"/>
-              </w:rPr>
-              <w:t>Ă</w:t>
-            </w:r>
-            <w:r>
-              <w:rPr>
-                <w:rFonts w:ascii="Times New Roman" w:hAnsi="Times New Roman"/>
-                <w:bCs/>
-                <w:sz w:val="26"/>
-                <w:szCs w:val="26"/>
-              </w:rPr>
-              <w:t>N</w:t>
-            </w:r>
-          </w:p>
-          <w:p>
-            <w:pPr>
-              <w:spacing w:after="0" w:line="240" w:lineRule="auto"/>
-              <w:jc w:val="center"/>
-              <w:rPr>
-                <w:rFonts w:ascii="Times New Roman" w:hAnsi="Times New Roman"/>
-                <w:bCs/>
-                <w:sz w:val="26"/>
-                <w:szCs w:val="26"/>
-              </w:rPr>
-            </w:pPr>
-            <w:r>
-              <w:rPr>
-                <w:rFonts w:ascii="Times New Roman" w:hAnsi="Times New Roman"/>
-                <w:bCs/>
-                <w:sz w:val="26"/>
-                <w:szCs w:val="26"/>
-              </w:rPr>
-              <w:t>KHU VỰC TRUNG TRUNG BỘ</w:t>
-            </w:r>
-          </w:p>
-          <w:p>
-            <w:pPr>
-              <w:spacing w:after="0" w:line="240" w:lineRule="auto"/>
-              <w:jc w:val="center"/>
-              <w:rPr>
-                <w:rFonts w:ascii="Times New Roman" w:hAnsi="Times New Roman"/>
+            <w:tcW w:w="3980" w:type="dxa"/>
+          </w:tcPr>
+          <w:p>
+            <w:pPr>
+              <w:pStyle w:val="BodyText"/>
+              <w:jc w:val="center"/>
+              <w:rPr>
                 <w:b/>
-                <w:bCs/>
-                <w:spacing w:val="-6"/>
-                <w:sz w:val="26"/>
-                <w:szCs w:val="26"/>
-              </w:rPr>
-            </w:pPr>
-            <w:r>
-              <w:rPr>
-                <w:rFonts w:ascii="Times New Roman" w:hAnsi="Times New Roman"/>
+              </w:rPr>
+            </w:pPr>
+            <w:r>
+              <w:t xml:space="preserve">ĐÀI KHÍ TƯỢNG THỦY VĂN KHU VỰC TRUNG TRUNG BỘ </w:t>
+            </w:r>
+            <w:r>
+              <w:rPr>
                 <w:b/>
-                <w:bCs/>
-                <w:sz w:val="26"/>
-                <w:szCs w:val="26"/>
-              </w:rPr>
-              <w:t>ĐÀI</w:t>
-            </w:r>
-            <w:r>
-              <w:rPr>
-                <w:rFonts w:ascii="Times New Roman" w:hAnsi="Times New Roman"/>
-                <w:b/>
-                <w:bCs/>
-                <w:sz w:val="26"/>
-                <w:szCs w:val="26"/>
-              </w:rPr>
-              <w:t xml:space="preserve"> </w:t>
-            </w:r>
-            <w:r>
-              <w:rPr>
-                <w:rFonts w:ascii="Times New Roman" w:hAnsi="Times New Roman"/>
-                <w:b/>
-                <w:bCs/>
-                <w:spacing w:val="-6"/>
-                <w:sz w:val="26"/>
-                <w:szCs w:val="26"/>
-              </w:rPr>
-              <w:t>KHÍ T</w:t>
-            </w:r>
-            <w:r>
-              <w:rPr>
-                <w:rFonts w:ascii="Times New Roman" w:hAnsi="Times New Roman" w:hint="eastAsia"/>
-                <w:b/>
-                <w:bCs/>
-                <w:spacing w:val="-6"/>
-                <w:sz w:val="26"/>
-                <w:szCs w:val="26"/>
-              </w:rPr>
-              <w:t>Ư</w:t>
-            </w:r>
-            <w:r>
-              <w:rPr>
-                <w:rFonts w:ascii="Times New Roman" w:hAnsi="Times New Roman"/>
-                <w:b/>
-                <w:bCs/>
-                <w:spacing w:val="-6"/>
-                <w:sz w:val="26"/>
-                <w:szCs w:val="26"/>
-              </w:rPr>
-              <w:t>ỢNG THUỶ V</w:t>
-            </w:r>
-            <w:r>
-              <w:rPr>
-                <w:rFonts w:ascii="Times New Roman" w:hAnsi="Times New Roman" w:hint="eastAsia"/>
-                <w:b/>
-                <w:bCs/>
-                <w:spacing w:val="-6"/>
-                <w:sz w:val="26"/>
-                <w:szCs w:val="26"/>
-              </w:rPr>
-              <w:t>Ă</w:t>
-            </w:r>
-            <w:r>
-              <w:rPr>
-                <w:rFonts w:ascii="Times New Roman" w:hAnsi="Times New Roman"/>
-                <w:b/>
-                <w:bCs/>
-                <w:spacing w:val="-6"/>
-                <w:sz w:val="26"/>
-                <w:szCs w:val="26"/>
-              </w:rPr>
-              <w:t xml:space="preserve">N </w:t>
-            </w:r>
-          </w:p>
-          <w:p>
-            <w:pPr>
-              <w:spacing w:after="0" w:line="240" w:lineRule="auto"/>
-              <w:jc w:val="center"/>
-              <w:rPr>
-                <w:rFonts w:ascii="Times New Roman" w:hAnsi="Times New Roman"/>
-                <w:b/>
-                <w:bCs/>
-                <w:spacing w:val="-4"/>
-                <w:sz w:val="26"/>
-                <w:szCs w:val="26"/>
-              </w:rPr>
-            </w:pPr>
-            <w:r>
-              <w:rPr>
-                <w:rFonts w:ascii="Times New Roman" w:hAnsi="Times New Roman"/>
-                <w:b/>
-                <w:bCs/>
-                <w:spacing w:val="-6"/>
-                <w:sz w:val="26"/>
-                <w:szCs w:val="26"/>
-              </w:rPr>
-              <w:t>TỈNH QUẢNG NAM</w:t>
-            </w:r>
-          </w:p>
-          <w:p>
-            <w:pPr>
-              <w:spacing w:after="0" w:line="240" w:lineRule="auto"/>
-              <w:rPr>
-                <w:rFonts w:ascii="Times New Roman" w:hAnsi="Times New Roman"/>
-              </w:rPr>
-            </w:pPr>
-            <w:r>
-              <w:rPr>
-                <w:rFonts w:ascii="Times New Roman" w:hAnsi="Times New Roman"/>
+              </w:rPr>
+              <w:t>ĐÀI KHÍ TƯỢNG THỦY VĂN TỈNH QUẢNG NAM</w:t>
+            </w:r>
+          </w:p>
+          <w:p>
+            <w:pPr>
+              <w:pStyle w:val="TableParagraph"/>
+              <w:spacing w:before="0" w:line="20" w:lineRule="exact"/>
+              <w:ind w:left="1121"/>
+              <w:jc w:val="left"/>
+              <w:rPr>
+                <w:sz w:val="2"/>
+              </w:rPr>
+            </w:pPr>
+            <w:r>
+              <w:rPr>
                 <w:noProof/>
               </w:rPr>
               <mc:AlternateContent>
-                <mc:Choice Requires="wps">
+                <mc:Choice Requires="wpg">
                   <w:drawing>
-                    <wp:anchor distT="0" distB="0" distL="114300" distR="114300" simplePos="0" relativeHeight="251657216" behindDoc="0" locked="0" layoutInCell="1" allowOverlap="1" wp14:anchorId="488BEF62" wp14:editId="0192D5E7">
-                      <wp:simplePos x="0" y="0"/>
-                      <wp:positionH relativeFrom="column">
-                        <wp:posOffset>737235</wp:posOffset>
-                      </wp:positionH>
-                      <wp:positionV relativeFrom="paragraph">
-                        <wp:posOffset>73660</wp:posOffset>
-                      </wp:positionV>
-                      <wp:extent cx="1162050" cy="0"/>
-                      <wp:effectExtent l="5080" t="10160" r="13970" b="8890"/>
-                      <wp:wrapNone/>
-                      <wp:docPr id="2" name="AutoShape 11"/>
+                    <wp:inline distT="0" distB="0" distL="0" distR="0" wp14:anchorId="1637910C" wp14:editId="6CC439B8">
+                      <wp:extent cx="1083945" cy="10160"/>
+                      <wp:effectExtent l="0" t="0" r="0" b="0"/>
+                      <wp:docPr id="5" name="Group 5"/>
                       <wp:cNvGraphicFramePr>
                         <a:graphicFrameLocks xmlns:a="http://schemas.openxmlformats.org/drawingml/2006/main"/>
                       </wp:cNvGraphicFramePr>
                       <a:graphic xmlns:a="http://schemas.openxmlformats.org/drawingml/2006/main">
-                        <a:graphicData uri="http://schemas.microsoft.com/office/word/2010/wordprocessingShape">
-                          <wps:wsp>
-                            <wps:cNvCnPr>
-                              <a:cxnSpLocks noChangeShapeType="1"/>
-                            </wps:cNvCnPr>
-                            <wps:spPr bwMode="auto">
+                        <a:graphicData uri="http://schemas.microsoft.com/office/word/2010/wordprocessingGroup">
+                          <wpg:wgp>
+                            <wpg:cNvGrpSpPr>
+                              <a:grpSpLocks/>
+                            </wpg:cNvGrpSpPr>
+                            <wpg:grpSpPr bwMode="auto">
                               <a:xfrm>
                                 <a:off x="0" y="0"/>
-                                <a:ext cx="1162050" cy="0"/>
+                                <a:ext cx="1083945" cy="10160"/>
+                                <a:chOff x="0" y="0"/>
+                                <a:chExt cx="1707" cy="16"/>
                               </a:xfrm>
-                              <a:prstGeom prst="straightConnector1">
-                                <a:avLst/>
-                              </a:prstGeom>
-                              <a:noFill/>
-                              <a:ln w="9525">
-                                <a:solidFill>
-                                  <a:srgbClr val="000000"/>
-                                </a:solidFill>
-                                <a:round/>
-                                <a:headEnd/>
-                                <a:tailEnd/>
-                              </a:ln>
-                              <a:extLst>
-                                <a:ext uri="{909E8E84-426E-40DD-AFC4-6F175D3DCCD1}">
-                                  <a14:hiddenFill xmlns:a14="http://schemas.microsoft.com/office/drawing/2010/main">
-                                    <a:noFill/>
-                                  </a14:hiddenFill>
-                                </a:ext>
-                              </a:extLst>
-                            </wps:spPr>
-                            <wps:bodyPr/>
-                          </wps:wsp>
+                            </wpg:grpSpPr>
+                            <wps:wsp>
+                              <wps:cNvPr id="6" name="Line 6"/>
+                              <wps:cNvCnPr>
+                                <a:cxnSpLocks noChangeShapeType="1"/>
+                              </wps:cNvCnPr>
+                              <wps:spPr bwMode="auto">
+                                <a:xfrm>
+                                  <a:off x="8" y="8"/>
+                                  <a:ext cx="1692" cy="0"/>
+                                </a:xfrm>
+                                <a:prstGeom prst="line">
+                                  <a:avLst/>
+                                </a:prstGeom>
+                                <a:noFill/>
+                                <a:ln w="9525">
+                                  <a:solidFill>
+                                    <a:srgbClr val="000000"/>
+                                  </a:solidFill>
+                                  <a:prstDash val="solid"/>
+                                  <a:round/>
+                                  <a:headEnd/>
+                                  <a:tailEnd/>
+                                </a:ln>
+                                <a:extLst>
+                                  <a:ext uri="{909E8E84-426E-40DD-AFC4-6F175D3DCCD1}">
+                                    <a14:hiddenFill xmlns:a14="http://schemas.microsoft.com/office/drawing/2010/main">
+                                      <a:noFill/>
+                                    </a14:hiddenFill>
+                                  </a:ext>
+                                </a:extLst>
+                              </wps:spPr>
+                              <wps:bodyPr/>
+                            </wps:wsp>
+                          </wpg:wgp>
                         </a:graphicData>
                       </a:graphic>
-                      <wp14:sizeRelH relativeFrom="page">
-                        <wp14:pctWidth>0</wp14:pctWidth>
-                      </wp14:sizeRelH>
-                      <wp14:sizeRelV relativeFrom="page">
-                        <wp14:pctHeight>0</wp14:pctHeight>
-                      </wp14:sizeRelV>
-                    </wp:anchor>
+                    </wp:inline>
                   </w:drawing>
                 </mc:Choice>
                 <mc:Fallback>
                   <w:pict>
-                    <v:shapetype w14:anchorId="21E1CB93" id="_x0000_t32" coordsize="21600,21600" o:spt="32" o:oned="t" path="m,l21600,21600e" filled="f">
-                      <v:path arrowok="t" fillok="f" o:connecttype="none"/>
-                      <o:lock v:ext="edit" shapetype="t"/>
-                    </v:shapetype>
-                    <v:shape id="AutoShape 11" o:spid="_x0000_s1026" type="#_x0000_t32" style="position:absolute;margin-left:58.05pt;margin-top:5.8pt;width:91.5pt;height:0;z-index:251657216;visibility:visible;mso-wrap-style:square;mso-width-percent:0;mso-height-percent:0;mso-wrap-distance-left:9pt;mso-wrap-distance-top:0;mso-wrap-distance-right:9pt;mso-wrap-distance-bottom:0;mso-position-horizontal:absolute;mso-position-horizontal-relative:text;mso-position-vertical:absolute;mso-position-vertical-relative:text;mso-width-percent:0;mso-height-percent:0;mso-width-relative:page;mso-height-relative:page" o:gfxdata="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"/>
+                    <v:group w14:anchorId="3FB70005" id="Group 5" o:spid="_x0000_s1026" style="width:85.35pt;height:.8pt;mso-position-horizontal-relative:char;mso-position-vertical-relative:line" coordsize="1707,16" o:gfxdata="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">
+                      <v:line id="Line 6" o:spid="_x0000_s1027" style="position:absolute;visibility:visible;mso-wrap-style:square" from="8,8" to="1700,8" o:connectortype="straight" o:gfxdata="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"/>
+                      <w10:anchorlock/>
+                    </v:group>
                   </w:pict>
                 </mc:Fallback>
               </mc:AlternateContent>
             </w:r>
           </w:p>
-        </w:tc>
-        <w:tc>
-          <w:tcPr>
-            <w:tcW w:w="5044" w:type="dxa"/>
-          </w:tcPr>
-          <w:p>
-            <w:pPr>
-              <w:pStyle w:val="Heading3"/>
-              <w:spacing w:line="240" w:lineRule="auto"/>
-              <w:ind w:firstLine="0"/>
-              <w:jc w:val="center"/>
-              <w:rPr>
-                <w:rFonts w:ascii="Times New Roman" w:hAnsi="Times New Roman"/>
-                <w:i w:val="0"/>
-                <w:w w:val="90"/>
-                <w:szCs w:val="26"/>
-                <w:lang w:val="en-US" w:eastAsia="en-US"/>
-              </w:rPr>
-            </w:pPr>
-            <w:r>
-              <w:rPr>
-                <w:rFonts w:ascii="Times New Roman" w:hAnsi="Times New Roman"/>
-                <w:i w:val="0"/>
-                <w:w w:val="90"/>
-                <w:szCs w:val="26"/>
-                <w:lang w:val="en-US" w:eastAsia="en-US"/>
+          <w:p>
+            <w:pPr>
+              <w:pStyle w:val="TableParagraph"/>
+              <w:spacing w:before="29" w:line="282" w:lineRule="exact"/>
+              <w:ind w:left="0" w:right="376"/>
+            </w:pPr>
+            <w:r>
+              <w:t>Số:81</w:t>
+            </w:r>
+            <w:r>
+              <w:rPr>
+                <w:lang w:val="en-US"/>
+              </w:rPr>
+              <w:t>/</w:t>
+            </w:r>
+            <w:r>
+              <w:rPr>
+                <w:spacing w:val="-4"/>
+                <w:szCs w:val="26"/>
+              </w:rPr>
+              <w:t>TLST2-ĐKTTVQN</w:t>
+            </w:r>
+          </w:p>
+        </w:tc>
+        <w:tc>
+          <w:tcPr>
+            <w:tcW w:w="5863" w:type="dxa"/>
+            <w:vAlign w:val="center"/>
+          </w:tcPr>
+          <w:p>
+            <w:pPr>
+              <w:pStyle w:val="TableParagraph"/>
+              <w:spacing w:before="0" w:line="283" w:lineRule="exact"/>
+              <w:ind w:left="220" w:right="178"/>
+              <w:rPr>
+                <w:b/>
+              </w:rPr>
+            </w:pPr>
+            <w:r>
+              <w:rPr>
+                <w:b/>
               </w:rPr>
               <w:t>CỘNG HÒA XÃ HỘI CHỦ NGHĨA VIỆT NAM</w:t>
             </w:r>
           </w:p>
           <w:p>
             <w:pPr>
-              <w:spacing w:after="0" w:line="240" w:lineRule="auto"/>
-              <w:jc w:val="center"/>
-              <w:rPr>
-                <w:rFonts w:ascii="Times New Roman" w:hAnsi="Times New Roman"/>
-                <w:b/>
-              </w:rPr>
-            </w:pPr>
-            <w:r>
-              <w:rPr>
-                <w:rFonts w:ascii="Times New Roman" w:hAnsi="Times New Roman"/>
+              <w:pStyle w:val="TableParagraph"/>
+              <w:spacing w:before="0" w:line="322" w:lineRule="exact"/>
+              <w:ind w:left="220" w:right="171"/>
+              <w:rPr>
                 <w:b/>
                 <w:sz w:val="28"/>
               </w:rPr>
+            </w:pPr>
+            <w:r>
+              <w:rPr>
+                <w:b/>
+                <w:sz w:val="28"/>
+              </w:rPr>
               <w:t>Độc lập - Tự do - Hạnh phúc</w:t>
             </w:r>
           </w:p>
           <w:p>
             <w:pPr>
-              <w:spacing w:after="0" w:line="240" w:lineRule="auto"/>
-              <w:jc w:val="center"/>
-              <w:rPr>
-                <w:rFonts w:ascii="Times New Roman" w:hAnsi="Times New Roman"/>
-                <w:i/>
-                <w:sz w:val="28"/>
-                <w:szCs w:val="28"/>
-              </w:rPr>
-            </w:pPr>
-            <w:r>
-              <w:rPr>
-                <w:rFonts w:ascii="Times New Roman" w:hAnsi="Times New Roman"/>
-                <w:bCs/>
+              <w:pStyle w:val="TableParagraph"/>
+              <w:spacing w:before="1"/>
+              <w:ind w:left="0"/>
+              <w:jc w:val="left"/>
+              <w:rPr>
+                <w:sz w:val="10"/>
+              </w:rPr>
+            </w:pPr>
+          </w:p>
+          <w:p>
+            <w:pPr>
+              <w:pStyle w:val="TableParagraph"/>
+              <w:spacing w:before="0" w:line="20" w:lineRule="exact"/>
+              <w:ind w:left="1829"/>
+              <w:jc w:val="left"/>
+              <w:rPr>
+                <w:sz w:val="2"/>
+              </w:rPr>
+            </w:pPr>
+            <w:r>
+              <w:rPr>
                 <w:noProof/>
-                <w:sz w:val="24"/>
-                <w:szCs w:val="24"/>
               </w:rPr>
               <mc:AlternateContent>
-                <mc:Choice Requires="wps">
+                <mc:Choice Requires="wpg">
                   <w:drawing>
-                    <wp:anchor distT="0" distB="0" distL="114300" distR="114300" simplePos="0" relativeHeight="251658240" behindDoc="0" locked="0" layoutInCell="1" allowOverlap="1" wp14:anchorId="3B6B4B35" wp14:editId="327B3BC2">
-                      <wp:simplePos x="0" y="0"/>
-                      <wp:positionH relativeFrom="column">
-                        <wp:posOffset>621665</wp:posOffset>
-                      </wp:positionH>
-                      <wp:positionV relativeFrom="paragraph">
-                        <wp:posOffset>111125</wp:posOffset>
-                      </wp:positionV>
-                      <wp:extent cx="1910715" cy="635"/>
-                      <wp:effectExtent l="5715" t="6350" r="7620" b="12065"/>
-                      <wp:wrapNone/>
-                      <wp:docPr id="1" name="AutoShape 12"/>
+                    <wp:inline distT="0" distB="0" distL="0" distR="0" wp14:anchorId="3EE7492C" wp14:editId="49EEE43E">
+                      <wp:extent cx="1358265" cy="10160"/>
+                      <wp:effectExtent l="0" t="0" r="0" b="0"/>
+                      <wp:docPr id="3" name="Group 3"/>
                       <wp:cNvGraphicFramePr>
                         <a:graphicFrameLocks xmlns:a="http://schemas.openxmlformats.org/drawingml/2006/main"/>
                       </wp:cNvGraphicFramePr>
                       <a:graphic xmlns:a="http://schemas.openxmlformats.org/drawingml/2006/main">
-                        <a:graphicData uri="http://schemas.microsoft.com/office/word/2010/wordprocessingShape">
-                          <wps:wsp>
-                            <wps:cNvCnPr>
-                              <a:cxnSpLocks noChangeShapeType="1"/>
-                            </wps:cNvCnPr>
-                            <wps:spPr bwMode="auto">
-                              <a:xfrm flipH="1">
+                        <a:graphicData uri="http://schemas.microsoft.com/office/word/2010/wordprocessingGroup">
+                          <wpg:wgp>
+                            <wpg:cNvGrpSpPr>
+                              <a:grpSpLocks/>
+                            </wpg:cNvGrpSpPr>
+                            <wpg:grpSpPr bwMode="auto">
+                              <a:xfrm>
                                 <a:off x="0" y="0"/>
-                                <a:ext cx="1910715" cy="635"/>
+                                <a:ext cx="1358265" cy="10160"/>
+                                <a:chOff x="0" y="0"/>
+                                <a:chExt cx="2139" cy="16"/>
                               </a:xfrm>
-                              <a:prstGeom prst="straightConnector1">
-                                <a:avLst/>
-                              </a:prstGeom>
-                              <a:noFill/>
-                              <a:ln w="9525">
-                                <a:solidFill>
-                                  <a:srgbClr val="000000"/>
-                                </a:solidFill>
-                                <a:round/>
-                                <a:headEnd/>
-                                <a:tailEnd/>
-                              </a:ln>
-                              <a:extLst>
-                                <a:ext uri="{909E8E84-426E-40DD-AFC4-6F175D3DCCD1}">
-                                  <a14:hiddenFill xmlns:a14="http://schemas.microsoft.com/office/drawing/2010/main">
-                                    <a:noFill/>
-                                  </a14:hiddenFill>
-                                </a:ext>
-                              </a:extLst>
-                            </wps:spPr>
-                            <wps:bodyPr/>
-                          </wps:wsp>
+                            </wpg:grpSpPr>
+                            <wps:wsp>
+                              <wps:cNvPr id="4" name="Line 4"/>
+                              <wps:cNvCnPr>
+                                <a:cxnSpLocks noChangeShapeType="1"/>
+                              </wps:cNvCnPr>
+                              <wps:spPr bwMode="auto">
+                                <a:xfrm>
+                                  <a:off x="8" y="8"/>
+                                  <a:ext cx="2124" cy="0"/>
+                                </a:xfrm>
+                                <a:prstGeom prst="line">
+                                  <a:avLst/>
+                                </a:prstGeom>
+                                <a:noFill/>
+                                <a:ln w="9525">
+                                  <a:solidFill>
+                                    <a:srgbClr val="000000"/>
+                                  </a:solidFill>
+                                  <a:prstDash val="solid"/>
+                                  <a:round/>
+                                  <a:headEnd/>
+                                  <a:tailEnd/>
+                                </a:ln>
+                                <a:extLst>
+                                  <a:ext uri="{909E8E84-426E-40DD-AFC4-6F175D3DCCD1}">
+                                    <a14:hiddenFill xmlns:a14="http://schemas.microsoft.com/office/drawing/2010/main">
+                                      <a:noFill/>
+                                    </a14:hiddenFill>
+                                  </a:ext>
+                                </a:extLst>
+                              </wps:spPr>
+                              <wps:bodyPr/>
+                            </wps:wsp>
+                          </wpg:wgp>
                         </a:graphicData>
                       </a:graphic>
-                      <wp14:sizeRelH relativeFrom="page">
-                        <wp14:pctWidth>0</wp14:pctWidth>
-                      </wp14:sizeRelH>
-                      <wp14:sizeRelV relativeFrom="page">
-                        <wp14:pctHeight>0</wp14:pctHeight>
-                      </wp14:sizeRelV>
-                    </wp:anchor>
+                    </wp:inline>
                   </w:drawing>
                 </mc:Choice>
                 <mc:Fallback>
                   <w:pict>
-                    <v:shape w14:anchorId="25244B88" id="AutoShape 12" o:spid="_x0000_s1026" type="#_x0000_t32" style="position:absolute;margin-left:48.95pt;margin-top:8.75pt;width:150.45pt;height:.05pt;flip:x;z-index:251658240;visibility:visible;mso-wrap-style:square;mso-width-percent:0;mso-height-percent:0;mso-wrap-distance-left:9pt;mso-wrap-distance-top:0;mso-wrap-distance-right:9pt;mso-wrap-distance-bottom:0;mso-position-horizontal:absolute;mso-position-horizontal-relative:text;mso-position-vertical:absolute;mso-position-vertical-relative:text;mso-width-percent:0;mso-height-percent:0;mso-width-relative:page;mso-height-relative:page" o:gfxdata="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"/>
+                    <v:group w14:anchorId="6D621953" id="Group 3" o:spid="_x0000_s1026" style="width:106.95pt;height:.8pt;mso-position-horizontal-relative:char;mso-position-vertical-relative:line" coordsize="2139,16" o:gfxdata="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">
+                      <v:line id="Line 4" o:spid="_x0000_s1027" style="position:absolute;visibility:visible;mso-wrap-style:square" from="8,8" to="2132,8" o:connectortype="straight" o:gfxdata="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"/>
+                      <w10:anchorlock/>
+                    </v:group>
                   </w:pict>
                 </mc:Fallback>
               </mc:AlternateContent>
@@ -460,65 +296,84 @@
           </w:p>
           <w:p>
             <w:pPr>
-              <w:spacing w:after="0" w:line="240" w:lineRule="auto"/>
-              <w:jc w:val="center"/>
-              <w:rPr>
-                <w:rFonts w:ascii="Times New Roman" w:hAnsi="Times New Roman"/>
-              </w:rPr>
-            </w:pPr>
-            <w:r>
-              <w:rPr>
-                <w:rFonts w:ascii="Times New Roman" w:hAnsi="Times New Roman"/>
+              <w:pStyle w:val="TableParagraph"/>
+              <w:spacing w:before="187"/>
+              <w:ind w:left="612" w:right="178"/>
+              <w:jc w:val="left"/>
+              <w:rPr>
                 <w:i/>
-                <w:sz w:val="28"/>
-                <w:szCs w:val="28"/>
-              </w:rPr>
-              <w:t xml:space="preserve">Quảng Nam, ngày </w:t>
-            </w:r>
-            <w:r>
-              <w:rPr>
-                <w:rFonts w:ascii="Times New Roman" w:hAnsi="Times New Roman"/>
+                <w:szCs w:val="26"/>
+                <w:lang w:val="en-US"/>
+              </w:rPr>
+            </w:pPr>
+            <w:r>
+              <w:rPr>
                 <w:i/>
-                <w:sz w:val="28"/>
-                <w:szCs w:val="28"/>
-              </w:rPr>
-              <w:t>1</w:t>
-            </w:r>
-            <w:r>
-              <w:rPr>
-                <w:rFonts w:ascii="Times New Roman" w:hAnsi="Times New Roman"/>
+                <w:szCs w:val="26"/>
+                <w:lang w:val="vi-VN"/>
+              </w:rPr>
+              <w:t xml:space="preserve">   </w:t>
+            </w:r>
+            <w:r>
+              <w:rPr>
                 <w:i/>
-                <w:sz w:val="28"/>
-                <w:szCs w:val="28"/>
-              </w:rPr>
-              <w:t>7</w:t>
-            </w:r>
-            <w:r>
-              <w:rPr>
-                <w:rFonts w:ascii="Times New Roman" w:hAnsi="Times New Roman"/>
+                <w:szCs w:val="26"/>
+              </w:rPr>
+              <w:t>Quảng Nam, ngày</w:t>
+            </w:r>
+            <w:r>
+              <w:rPr>
                 <w:i/>
-                <w:sz w:val="28"/>
-                <w:szCs w:val="28"/>
-              </w:rPr>
-              <w:t xml:space="preserve"> tháng 1</w:t>
-            </w:r>
-            <w:r>
-              <w:rPr>
-                <w:rFonts w:ascii="Times New Roman" w:hAnsi="Times New Roman"/>
+                <w:szCs w:val="26"/>
+                <w:lang w:val="en-US"/>
+              </w:rPr>
+              <w:t xml:space="preserve"> </w:t>
+            </w:r>
+            <w:r>
+              <w:rPr>
                 <w:i/>
-                <w:sz w:val="28"/>
-                <w:szCs w:val="28"/>
-              </w:rPr>
-              <w:t>1</w:t>
-            </w:r>
-            <w:r>
-              <w:rPr>
-                <w:rFonts w:ascii="Times New Roman" w:hAnsi="Times New Roman"/>
+                <w:szCs w:val="26"/>
+                <w:lang w:val="en-US"/>
+              </w:rPr>
+              <w:t>21</w:t>
+            </w:r>
+            <w:r>
+              <w:rPr>
                 <w:i/>
-                <w:sz w:val="28"/>
-                <w:szCs w:val="28"/>
-              </w:rPr>
-              <w:t xml:space="preserve"> năm 2023</w:t>
+                <w:szCs w:val="26"/>
+                <w:lang w:val="en-US"/>
+              </w:rPr>
+              <w:t xml:space="preserve"> </w:t>
+            </w:r>
+            <w:r>
+              <w:rPr>
+                <w:i/>
+                <w:szCs w:val="26"/>
+              </w:rPr>
+              <w:t xml:space="preserve">tháng </w:t>
+            </w:r>
+            <w:r>
+              <w:rPr>
+                <w:i/>
+                <w:szCs w:val="26"/>
+                <w:lang w:val="en-US"/>
+              </w:rPr>
+              <w:t>3</w:t>
+            </w:r>
+            <w:r>
+              <w:rPr>
+                <w:i/>
+                <w:szCs w:val="26"/>
+              </w:rPr>
+              <w:t xml:space="preserve"> năm 202</w:t>
+            </w:r>
+            <w:r>
+              <w:rPr>
+                <w:i/>
+                <w:szCs w:val="26"/>
+                <w:lang w:val="en-US"/>
+              </w:rPr>
+              <w:t>4</w:t>
             </w:r>
           </w:p>
         </w:tc>
@@ -4554,23 +4409,6 @@
         </w:rPr>
         <w:t>0 phút.</w:t>
       </w:r>
-    </w:p>
-    <w:p>
-      <w:pPr>
-        <w:tabs>
-          <w:tab w:val="right" w:pos="9688"/>
-        </w:tabs>
-        <w:spacing w:after="0" w:line="240" w:lineRule="auto"/>
-        <w:ind w:firstLine="720"/>
-        <w:jc w:val="both"/>
-        <w:rPr>
-          <w:rFonts w:ascii="Times New Roman" w:hAnsi="Times New Roman"/>
-          <w:i/>
-          <w:sz w:val="26"/>
-          <w:szCs w:val="26"/>
-          <w:lang w:val="vi-VN"/>
-        </w:rPr>
-      </w:pPr>
     </w:p>
     <w:p>
       <w:pPr>
@@ -5010,7 +4848,7 @@
     <w:lsdException w:name="Closing" w:semiHidden="1" w:unhideWhenUsed="1"/>
     <w:lsdException w:name="Signature" w:semiHidden="1" w:unhideWhenUsed="1"/>
     <w:lsdException w:name="Default Paragraph Font" w:semiHidden="1" w:uiPriority="1" w:unhideWhenUsed="1"/>
-    <w:lsdException w:name="Body Text" w:semiHidden="1" w:unhideWhenUsed="1"/>
+    <w:lsdException w:name="Body Text" w:semiHidden="1" w:uiPriority="1" w:unhideWhenUsed="1" w:qFormat="1"/>
     <w:lsdException w:name="Body Text Indent" w:semiHidden="1" w:unhideWhenUsed="1"/>
     <w:lsdException w:name="List Continue" w:semiHidden="1" w:unhideWhenUsed="1"/>
     <w:lsdException w:name="List Continue 2" w:semiHidden="1" w:unhideWhenUsed="1"/>
@@ -5416,6 +5254,59 @@
       </w:tblBorders>
     </w:tblPr>
   </w:style>
+  <w:style w:type="paragraph" w:styleId="BodyText">
+    <w:name w:val="Body Text"/>
+    <w:basedOn w:val="Normal"/>
+    <w:link w:val="BodyTextChar"/>
+    <w:uiPriority w:val="1"/>
+    <w:qFormat/>
+    <w:rsid w:val="00D05AE4"/>
+    <w:pPr>
+      <w:widowControl w:val="0"/>
+      <w:autoSpaceDE w:val="0"/>
+      <w:autoSpaceDN w:val="0"/>
+      <w:spacing w:before="119" w:after="0" w:line="240" w:lineRule="auto"/>
+    </w:pPr>
+    <w:rPr>
+      <w:rFonts w:ascii="Times New Roman" w:hAnsi="Times New Roman"/>
+      <w:sz w:val="26"/>
+      <w:szCs w:val="26"/>
+      <w:lang w:val="vi"/>
+    </w:rPr>
+  </w:style>
+  <w:style w:type="character" w:customStyle="1" w:styleId="BodyTextChar">
+    <w:name w:val="Body Text Char"/>
+    <w:basedOn w:val="DefaultParagraphFont"/>
+    <w:link w:val="BodyText"/>
+    <w:uiPriority w:val="1"/>
+    <w:rsid w:val="00D05AE4"/>
+    <w:rPr>
+      <w:rFonts w:ascii="Times New Roman" w:hAnsi="Times New Roman"/>
+      <w:sz w:val="26"/>
+      <w:szCs w:val="26"/>
+      <w:lang w:val="vi"/>
+    </w:rPr>
+  </w:style>
+  <w:style w:type="paragraph" w:customStyle="1" w:styleId="TableParagraph">
+    <w:name w:val="Table Paragraph"/>
+    <w:basedOn w:val="Normal"/>
+    <w:uiPriority w:val="1"/>
+    <w:qFormat/>
+    <w:rsid w:val="00D05AE4"/>
+    <w:pPr>
+      <w:widowControl w:val="0"/>
+      <w:autoSpaceDE w:val="0"/>
+      <w:autoSpaceDN w:val="0"/>
+      <w:spacing w:before="62" w:after="0" w:line="240" w:lineRule="auto"/>
+      <w:ind w:left="107"/>
+      <w:jc w:val="center"/>
+    </w:pPr>
+    <w:rPr>
+      <w:rFonts w:ascii="Times New Roman" w:hAnsi="Times New Roman"/>
+      <w:sz w:val="26"/>
+      <w:lang w:val="vi"/>
+    </w:rPr>
+  </w:style>
 </w:styles>
 </file>
 

--- a/BANTIN/LULU/TINLU_ST2_31_03_QNAM_20231117.docx
+++ b/BANTIN/LULU/TINLU_ST2_31_03_QNAM_20231117.docx
@@ -139,7 +139,13 @@
               <w:ind w:left="0" w:right="376"/>
             </w:pPr>
             <w:r>
-              <w:t>Số:81</w:t>
+              <w:t>Số:</w:t>
+            </w:r>
+            <w:r>
+              <w:rPr>
+                <w:lang w:val="en-US"/>
+              </w:rPr>
+              <w:t>0</w:t>
             </w:r>
             <w:r>
               <w:rPr>
